--- a/HERE.docx
+++ b/HERE.docx
@@ -147,6 +147,134 @@
       <w:pPr>
         <w:pStyle w:val="HTMLPreformatted"/>
         <w:rPr>
+          <w:rStyle w:val="user-select-contain"/>
+          <w:rFonts w:ascii="Consolas" w:hAnsi="Consolas" w:cs="Consolas"/>
+          <w:color w:val="24292F"/>
+          <w:sz w:val="21"/>
+          <w:szCs w:val="21"/>
+        </w:rPr>
+      </w:pPr>
+      <w:proofErr w:type="spellStart"/>
+      <w:r>
+        <w:rPr>
+          <w:rStyle w:val="user-select-contain"/>
+          <w:rFonts w:ascii="Consolas" w:hAnsi="Consolas" w:cs="Consolas"/>
+          <w:color w:val="24292F"/>
+          <w:sz w:val="21"/>
+          <w:szCs w:val="21"/>
+        </w:rPr>
+        <w:t>git</w:t>
+      </w:r>
+      <w:proofErr w:type="spellEnd"/>
+      <w:r>
+        <w:rPr>
+          <w:rStyle w:val="user-select-contain"/>
+          <w:rFonts w:ascii="Consolas" w:hAnsi="Consolas" w:cs="Consolas"/>
+          <w:color w:val="24292F"/>
+          <w:sz w:val="21"/>
+          <w:szCs w:val="21"/>
+        </w:rPr>
+        <w:t xml:space="preserve"> push -u origin main</w:t>
+      </w:r>
+    </w:p>
+    <w:p>
+      <w:pPr>
+        <w:pStyle w:val="HTMLPreformatted"/>
+        <w:rPr>
+          <w:rStyle w:val="user-select-contain"/>
+          <w:rFonts w:ascii="Consolas" w:hAnsi="Consolas" w:cs="Consolas"/>
+          <w:color w:val="24292F"/>
+          <w:sz w:val="21"/>
+          <w:szCs w:val="21"/>
+        </w:rPr>
+      </w:pPr>
+    </w:p>
+    <w:p>
+      <w:pPr>
+        <w:pStyle w:val="HTMLPreformatted"/>
+        <w:rPr>
+          <w:rStyle w:val="user-select-contain"/>
+          <w:rFonts w:ascii="Consolas" w:hAnsi="Consolas" w:cs="Consolas"/>
+          <w:color w:val="24292F"/>
+          <w:sz w:val="21"/>
+          <w:szCs w:val="21"/>
+        </w:rPr>
+      </w:pPr>
+      <w:r>
+        <w:rPr>
+          <w:rStyle w:val="user-select-contain"/>
+          <w:rFonts w:ascii="Consolas" w:hAnsi="Consolas" w:cs="Consolas"/>
+          <w:color w:val="24292F"/>
+          <w:sz w:val="21"/>
+          <w:szCs w:val="21"/>
+        </w:rPr>
+        <w:t>---</w:t>
+      </w:r>
+    </w:p>
+    <w:p>
+      <w:pPr>
+        <w:pStyle w:val="HTMLPreformatted"/>
+        <w:rPr>
+          <w:rStyle w:val="user-select-contain"/>
+          <w:rFonts w:ascii="Consolas" w:hAnsi="Consolas" w:cs="Consolas"/>
+          <w:color w:val="24292F"/>
+          <w:sz w:val="21"/>
+          <w:szCs w:val="21"/>
+        </w:rPr>
+      </w:pPr>
+      <w:r>
+        <w:rPr>
+          <w:rStyle w:val="user-select-contain"/>
+          <w:rFonts w:ascii="Consolas" w:hAnsi="Consolas" w:cs="Consolas"/>
+          <w:color w:val="24292F"/>
+          <w:sz w:val="21"/>
+          <w:szCs w:val="21"/>
+        </w:rPr>
+        <w:t>Add to repository</w:t>
+      </w:r>
+    </w:p>
+    <w:p>
+      <w:pPr>
+        <w:pStyle w:val="HTMLPreformatted"/>
+        <w:rPr>
+          <w:rFonts w:ascii="Consolas" w:hAnsi="Consolas" w:cs="Consolas"/>
+          <w:color w:val="24292F"/>
+          <w:sz w:val="21"/>
+          <w:szCs w:val="21"/>
+        </w:rPr>
+      </w:pPr>
+    </w:p>
+    <w:p>
+      <w:pPr>
+        <w:rPr>
+          <w:lang w:val="vi-VN"/>
+        </w:rPr>
+      </w:pPr>
+      <w:r>
+        <w:rPr>
+          <w:lang w:val="vi-VN"/>
+        </w:rPr>
+        <w:t>Git add * : add everyfiles</w:t>
+      </w:r>
+    </w:p>
+    <w:p>
+      <w:pPr>
+        <w:rPr>
+          <w:lang w:val="vi-VN"/>
+        </w:rPr>
+      </w:pPr>
+      <w:r>
+        <w:rPr>
+          <w:lang w:val="vi-VN"/>
+        </w:rPr>
+        <w:t>Git commit –m “message”</w:t>
+      </w:r>
+    </w:p>
+    <w:p>
+      <w:pPr>
+        <w:pStyle w:val="HTMLPreformatted"/>
+        <w:rPr>
+          <w:rStyle w:val="user-select-contain"/>
           <w:rFonts w:ascii="Consolas" w:hAnsi="Consolas" w:cs="Consolas"/>
           <w:color w:val="24292F"/>
           <w:sz w:val="21"/>
